--- a/submissions/dewa_senior-researcher/DiStasioLuca-cover.docx
+++ b/submissions/dewa_senior-researcher/DiStasioLuca-cover.docx
@@ -325,25 +325,37 @@
         <w:rPr>
           <w:lang w:val="en-US"/>
         </w:rPr>
-        <w:t xml:space="preserve">Siemens Gamesa </w:t>
+        <w:t>DEWA</w:t>
       </w:r>
       <w:r>
         <w:rPr>
           <w:lang w:val="en-US"/>
         </w:rPr>
-        <w:t xml:space="preserve">fulfill its </w:t>
+        <w:t xml:space="preserve"> </w:t>
       </w:r>
       <w:r>
         <w:rPr>
           <w:lang w:val="en-US"/>
         </w:rPr>
-        <w:t>vision for renewable energy</w:t>
+        <w:t>develop robotic solutions for safe operations on high voltage power lines</w:t>
       </w:r>
       <w:r>
         <w:rPr>
           <w:lang w:val="en-US"/>
         </w:rPr>
-        <w:t xml:space="preserve"> in an Innovation Manager capacity.</w:t>
+        <w:t xml:space="preserve"> in a </w:t>
+      </w:r>
+      <w:r>
+        <w:rPr>
+          <w:lang w:val="en-US"/>
+        </w:rPr>
+        <w:t>Senior R&amp;D Researcher</w:t>
+      </w:r>
+      <w:r>
+        <w:rPr>
+          <w:lang w:val="en-US"/>
+        </w:rPr>
+        <w:t xml:space="preserve"> capacity.</w:t>
       </w:r>
     </w:p>
     <w:p>
@@ -367,31 +379,79 @@
         <w:rPr>
           <w:lang w:val="en-US"/>
         </w:rPr>
-        <w:t xml:space="preserve">I offer proficiency in managing international R&amp;D projects with uncertain boundaries, evolving requirements, and multiple stakeholders from ideation to exploitation, as well as experience in research funding and grant writing. I </w:t>
+        <w:t>During my professional journey I contributed to projects in several fields, from ankle biomechanics to the design of nano-sized electromagnetic sensors</w:t>
       </w:r>
       <w:r>
         <w:rPr>
           <w:lang w:val="en-US"/>
         </w:rPr>
-        <w:t>have 10 years of experience in virtual software simulation</w:t>
+        <w:t>,</w:t>
       </w:r>
       <w:r>
         <w:rPr>
           <w:lang w:val="en-US"/>
         </w:rPr>
-        <w:t xml:space="preserve"> and research software development, and </w:t>
+        <w:t xml:space="preserve"> from modeling and prediction of damage in fiber-reinforced composites to multi-scale modeling of wood, from coupled fluid-structure interaction to large displacement analysis of cracking in hydrogels. </w:t>
       </w:r>
       <w:r>
         <w:rPr>
           <w:lang w:val="en-US"/>
         </w:rPr>
-        <w:t xml:space="preserve">I am expert in </w:t>
+        <w:t xml:space="preserve">I offer proficiency in several </w:t>
       </w:r>
       <w:r>
         <w:rPr>
           <w:lang w:val="en-US"/>
         </w:rPr>
-        <w:t>several digital tools and programming languages as outlined in my CV.</w:t>
+        <w:t xml:space="preserve">CAD and CAE tools, as well as </w:t>
+      </w:r>
+      <w:r>
+        <w:rPr>
+          <w:lang w:val="en-US"/>
+        </w:rPr>
+        <w:t>computational methods of solid mechanic</w:t>
+      </w:r>
+      <w:r>
+        <w:rPr>
+          <w:lang w:val="en-US"/>
+        </w:rPr>
+        <w:t>s</w:t>
+      </w:r>
+      <w:r>
+        <w:rPr>
+          <w:lang w:val="en-US"/>
+        </w:rPr>
+        <w:t>, fluid mechanics, fracture and damage mechanics, mesh generation and computational geometry</w:t>
+      </w:r>
+      <w:r>
+        <w:rPr>
+          <w:lang w:val="en-US"/>
+        </w:rPr>
+        <w:t xml:space="preserve">. I have multiple years of experience in mechanical testing and I am expert in several </w:t>
+      </w:r>
+      <w:r>
+        <w:rPr>
+          <w:lang w:val="en-US"/>
+        </w:rPr>
+        <w:t>programming languages</w:t>
+      </w:r>
+      <w:r>
+        <w:rPr>
+          <w:lang w:val="en-US"/>
+        </w:rPr>
+        <w:t xml:space="preserve">, </w:t>
+      </w:r>
+      <w:r>
+        <w:rPr>
+          <w:lang w:val="en-US"/>
+        </w:rPr>
+        <w:t>as outlined in my CV</w:t>
+      </w:r>
+      <w:r>
+        <w:rPr>
+          <w:lang w:val="en-US"/>
+        </w:rPr>
+        <w:t>.</w:t>
       </w:r>
     </w:p>
     <w:p>
@@ -451,13 +511,13 @@
         <w:rPr>
           <w:lang w:val="en-US"/>
         </w:rPr>
-        <w:t xml:space="preserve">I am eager to put my skills and experience in service of </w:t>
+        <w:t>I am eager to put my skills and experience in service of</w:t>
       </w:r>
       <w:r>
         <w:rPr>
           <w:lang w:val="en-US"/>
         </w:rPr>
-        <w:t>Siemens Gamesa</w:t>
+        <w:t xml:space="preserve"> DEWA</w:t>
       </w:r>
       <w:r>
         <w:rPr>
